--- a/Analysis-Docs/exploring_data_analysis.docx
+++ b/Analysis-Docs/exploring_data_analysis.docx
@@ -55,7 +55,13 @@
     </w:p>
     <w:p>
       <w:r>
-        <w:t>Clicking on the smaller plot on this page will bring up a page to compare the various  exploratory plots we used in this part of the process.  We are showing only a small fraction of the charts we completed, and the rest of the charts are available in our Jupyter Notebooks.</w:t>
+        <w:t xml:space="preserve">Clicking </w:t>
+      </w:r>
+      <w:r>
+        <w:t>on any</w:t>
+      </w:r>
+      <w:r>
+        <w:t xml:space="preserve"> smaller plot on this page will bring up a page to compare the various  exploratory plots we used in this part of the process.  We are showing only a small fraction of the charts we completed, and the rest of the charts are available in our Jupyter Notebooks.</w:t>
       </w:r>
     </w:p>
     <w:p/>
@@ -73,26 +79,37 @@
     <w:p/>
     <w:p>
       <w:r>
-        <w:t>This USA 1878 - 2012 histogram has frequency up the y axis and CO2 metric tons across the x axis, and it shows the distribution of CO2 amounts.  No surprises here.  The data has more frequencies of lower CO2 amounts which makes sense in that the amount of CO2 output increases over time with the increase use of fossil fuels.</w:t>
+        <w:t>This USA 1878 - 2012 histogram has frequency on the y axis and CO2 metric tons on the x axis.  The plot has more lower CO2 amounts because the amount of CO2 output increases with the increase use of fossil fuels.</w:t>
       </w:r>
     </w:p>
     <w:p/>
     <w:p>
       <w:r>
-        <w:lastRenderedPageBreak/>
-        <w:t>This France 1850 - 2012 histogram is similar to the USA one, and again no surprises it follows the same pattern of distribution and frequency as the USA chart with explainable differences due to size of population.</w:t>
+        <w:t>This France 1850 - 2012 histogram is similar to the USA one, and again no surprises that it follows the same pattern of distribution and frequency as the USA chart except for explainable differences due to size of the country and population.</w:t>
       </w:r>
     </w:p>
     <w:p/>
     <w:p>
       <w:r>
-        <w:t>This image is from a Jupyter notebook showing the corr() function with inputs of USA temperature and CO2 data.  The numbers to look at are where the columns and rows meet for the data points you want to compare.  The data points are temperature (F) and CO2, and we have a value of 0.623459.  Any correlation value greater than 0.5 or -0.5 is a good correlation number.</w:t>
+        <w:t>This image is from a Jupyter notebook showing the corr() function with inputs of USA temperature and CO2 data.  The numbers to look at are where the columns and rows meet for the data points you want to compare.  The data points are temperature</w:t>
+      </w:r>
+      <w:r>
+        <w:t xml:space="preserve"> </w:t>
+      </w:r>
+      <w:r>
+        <w:t>(F) and CO2, and we have a value of 0.623459.  Any correlation value greater than 0.5 or -0.5 is a good correlation number.</w:t>
       </w:r>
     </w:p>
     <w:p/>
     <w:p>
       <w:r>
-        <w:t>This image is from a Jupyter notebook showing the corr() function with inputs of France temperature and CO2 data.  The data points are temperature (F) and CO2, and we have a value of 0.532010.  This shows a positive correlation value greater than 0.5, so the two sets of numbers correlate in a positive direction as we hope and expect.</w:t>
+        <w:t>his image is from a Jupyter notebook showing the corr() function with inputs of France temperature and CO2 data.  The data points are temperature</w:t>
+      </w:r>
+      <w:r>
+        <w:t xml:space="preserve"> </w:t>
+      </w:r>
+      <w:r>
+        <w:t>(F) and CO2, and we have a value of 0.532010.  This shows a positive correlation value greater than 0.5, so the two sets of numbers correlate in a positive direction as we expect.</w:t>
       </w:r>
     </w:p>
     <w:p>
